--- a/points.docx
+++ b/points.docx
@@ -362,20 +362,7 @@
           <w:highlight w:val="yellow"/>
           <w:lang w:eastAsia="fr-CA"/>
         </w:rPr>
-        <w:t>, permettre à l'usager de choisir la coul</w:t>
-      </w:r>
-      <w:bookmarkStart w:id="0" w:name="_GoBack"/>
-      <w:bookmarkEnd w:id="0"/>
-      <w:r>
-        <w:rPr>
-          <w:rFonts w:ascii="Times New Roman" w:eastAsia="Times New Roman" w:hAnsi="Times New Roman" w:cs="Times New Roman"/>
-          <w:color w:val="000000"/>
-          <w:sz w:val="27"/>
-          <w:szCs w:val="27"/>
-          <w:highlight w:val="yellow"/>
-          <w:lang w:eastAsia="fr-CA"/>
-        </w:rPr>
-        <w:t>eur à utiliser pour les mots clés (et les nombres, les chaînes de caractères, les commentaires, si vous les supportez).</w:t>
+        <w:t>, permettre à l'usager de choisir la couleur à utiliser pour les mots clés (et les nombres, les chaînes de caractères, les commentaires, si vous les supportez).</w:t>
       </w:r>
     </w:p>
     <w:p>
@@ -540,6 +527,7 @@
           <w:color w:val="000000"/>
           <w:sz w:val="27"/>
           <w:szCs w:val="27"/>
+          <w:highlight w:val="yellow"/>
           <w:lang w:eastAsia="fr-CA"/>
         </w:rPr>
       </w:pPr>
@@ -551,6 +539,7 @@
           <w:color w:val="000000"/>
           <w:sz w:val="27"/>
           <w:szCs w:val="27"/>
+          <w:highlight w:val="yellow"/>
           <w:lang w:eastAsia="fr-CA"/>
         </w:rPr>
         <w:t>pour 5 points</w:t>
@@ -561,6 +550,7 @@
           <w:color w:val="000000"/>
           <w:sz w:val="27"/>
           <w:szCs w:val="27"/>
+          <w:highlight w:val="yellow"/>
           <w:lang w:eastAsia="fr-CA"/>
         </w:rPr>
         <w:t>, implémenter les touches « Ctrl + flèche » :</w:t>
@@ -579,15 +569,17 @@
           <w:color w:val="000000"/>
           <w:sz w:val="27"/>
           <w:szCs w:val="27"/>
-          <w:lang w:eastAsia="fr-CA"/>
-        </w:rPr>
-      </w:pPr>
-      <w:r>
-        <w:rPr>
-          <w:rFonts w:ascii="Times New Roman" w:eastAsia="Times New Roman" w:hAnsi="Times New Roman" w:cs="Times New Roman"/>
-          <w:color w:val="000000"/>
-          <w:sz w:val="27"/>
-          <w:szCs w:val="27"/>
+          <w:highlight w:val="yellow"/>
+          <w:lang w:eastAsia="fr-CA"/>
+        </w:rPr>
+      </w:pPr>
+      <w:r>
+        <w:rPr>
+          <w:rFonts w:ascii="Times New Roman" w:eastAsia="Times New Roman" w:hAnsi="Times New Roman" w:cs="Times New Roman"/>
+          <w:color w:val="000000"/>
+          <w:sz w:val="27"/>
+          <w:szCs w:val="27"/>
+          <w:highlight w:val="yellow"/>
           <w:lang w:eastAsia="fr-CA"/>
         </w:rPr>
         <w:t>flèche gauche : reculer au début du mot, ou au début du mot précédent si déjà au début d'un mot</w:t>
@@ -606,15 +598,17 @@
           <w:color w:val="000000"/>
           <w:sz w:val="27"/>
           <w:szCs w:val="27"/>
-          <w:lang w:eastAsia="fr-CA"/>
-        </w:rPr>
-      </w:pPr>
-      <w:r>
-        <w:rPr>
-          <w:rFonts w:ascii="Times New Roman" w:eastAsia="Times New Roman" w:hAnsi="Times New Roman" w:cs="Times New Roman"/>
-          <w:color w:val="000000"/>
-          <w:sz w:val="27"/>
-          <w:szCs w:val="27"/>
+          <w:highlight w:val="yellow"/>
+          <w:lang w:eastAsia="fr-CA"/>
+        </w:rPr>
+      </w:pPr>
+      <w:r>
+        <w:rPr>
+          <w:rFonts w:ascii="Times New Roman" w:eastAsia="Times New Roman" w:hAnsi="Times New Roman" w:cs="Times New Roman"/>
+          <w:color w:val="000000"/>
+          <w:sz w:val="27"/>
+          <w:szCs w:val="27"/>
+          <w:highlight w:val="yellow"/>
           <w:lang w:eastAsia="fr-CA"/>
         </w:rPr>
         <w:t>flèche droite : avancer au début du prochain mot</w:t>
@@ -636,6 +630,7 @@
           <w:lang w:eastAsia="fr-CA"/>
         </w:rPr>
       </w:pPr>
+      <w:proofErr w:type="spellStart"/>
       <w:r>
         <w:rPr>
           <w:rFonts w:ascii="Times New Roman" w:eastAsia="Times New Roman" w:hAnsi="Times New Roman" w:cs="Times New Roman"/>
@@ -646,7 +641,44 @@
           <w:szCs w:val="27"/>
           <w:lang w:eastAsia="fr-CA"/>
         </w:rPr>
-        <w:t>pour 5 points</w:t>
+        <w:t>po</w:t>
+      </w:r>
+      <w:r>
+        <w:rPr>
+          <w:rFonts w:ascii="Times New Roman" w:eastAsia="Times New Roman" w:hAnsi="Times New Roman" w:cs="Times New Roman"/>
+          <w:b/>
+          <w:bCs/>
+          <w:color w:val="000000"/>
+          <w:sz w:val="27"/>
+          <w:szCs w:val="27"/>
+          <w:lang w:eastAsia="fr-CA"/>
+        </w:rPr>
+        <w:t>o</w:t>
+      </w:r>
+      <w:r>
+        <w:rPr>
+          <w:rFonts w:ascii="Times New Roman" w:eastAsia="Times New Roman" w:hAnsi="Times New Roman" w:cs="Times New Roman"/>
+          <w:b/>
+          <w:bCs/>
+          <w:color w:val="000000"/>
+          <w:sz w:val="27"/>
+          <w:szCs w:val="27"/>
+          <w:lang w:eastAsia="fr-CA"/>
+        </w:rPr>
+        <w:t>ur</w:t>
+      </w:r>
+      <w:proofErr w:type="spellEnd"/>
+      <w:r>
+        <w:rPr>
+          <w:rFonts w:ascii="Times New Roman" w:eastAsia="Times New Roman" w:hAnsi="Times New Roman" w:cs="Times New Roman"/>
+          <w:b/>
+          <w:bCs/>
+          <w:color w:val="000000"/>
+          <w:sz w:val="27"/>
+          <w:szCs w:val="27"/>
+          <w:lang w:eastAsia="fr-CA"/>
+        </w:rPr>
+        <w:t xml:space="preserve"> 5 points</w:t>
       </w:r>
       <w:r>
         <w:rPr>
@@ -1629,7 +1661,20 @@
           <w:highlight w:val="yellow"/>
           <w:lang w:eastAsia="fr-CA"/>
         </w:rPr>
-        <w:t>minification</w:t>
+        <w:t>minific</w:t>
+      </w:r>
+      <w:bookmarkStart w:id="0" w:name="_GoBack"/>
+      <w:bookmarkEnd w:id="0"/>
+      <w:r>
+        <w:rPr>
+          <w:rFonts w:ascii="Times New Roman" w:eastAsia="Times New Roman" w:hAnsi="Times New Roman" w:cs="Times New Roman"/>
+          <w:color w:val="000000"/>
+          <w:sz w:val="27"/>
+          <w:szCs w:val="27"/>
+          <w:highlight w:val="yellow"/>
+          <w:lang w:eastAsia="fr-CA"/>
+        </w:rPr>
+        <w:t>ation</w:t>
       </w:r>
       <w:proofErr w:type="spellEnd"/>
       <w:r>

--- a/points.docx
+++ b/points.docx
@@ -249,6 +249,7 @@
           <w:color w:val="000000"/>
           <w:sz w:val="27"/>
           <w:szCs w:val="27"/>
+          <w:highlight w:val="yellow"/>
           <w:lang w:eastAsia="fr-CA"/>
         </w:rPr>
       </w:pPr>
@@ -260,6 +261,7 @@
           <w:color w:val="000000"/>
           <w:sz w:val="27"/>
           <w:szCs w:val="27"/>
+          <w:highlight w:val="yellow"/>
           <w:lang w:eastAsia="fr-CA"/>
         </w:rPr>
         <w:t>pour 5 points</w:t>
@@ -270,6 +272,7 @@
           <w:color w:val="000000"/>
           <w:sz w:val="27"/>
           <w:szCs w:val="27"/>
+          <w:highlight w:val="yellow"/>
           <w:lang w:eastAsia="fr-CA"/>
         </w:rPr>
         <w:t>, colorier les nombres dans le code </w:t>
@@ -281,6 +284,7 @@
             <w:color w:val="0000FF"/>
             <w:sz w:val="27"/>
             <w:szCs w:val="27"/>
+            <w:highlight w:val="yellow"/>
             <w:u w:val="single"/>
             <w:lang w:eastAsia="fr-CA"/>
           </w:rPr>
@@ -293,6 +297,7 @@
           <w:color w:val="000000"/>
           <w:sz w:val="27"/>
           <w:szCs w:val="27"/>
+          <w:highlight w:val="yellow"/>
           <w:lang w:eastAsia="fr-CA"/>
         </w:rPr>
         <w:t> édité</w:t>
@@ -500,7 +505,22 @@
           <w:highlight w:val="yellow"/>
           <w:lang w:eastAsia="fr-CA"/>
         </w:rPr>
-        <w:t>pour 5 points</w:t>
+        <w:t>pour 5 po</w:t>
+      </w:r>
+      <w:bookmarkStart w:id="0" w:name="_GoBack"/>
+      <w:bookmarkEnd w:id="0"/>
+      <w:r>
+        <w:rPr>
+          <w:rFonts w:ascii="Times New Roman" w:eastAsia="Times New Roman" w:hAnsi="Times New Roman" w:cs="Times New Roman"/>
+          <w:b/>
+          <w:bCs/>
+          <w:color w:val="000000"/>
+          <w:sz w:val="27"/>
+          <w:szCs w:val="27"/>
+          <w:highlight w:val="yellow"/>
+          <w:lang w:eastAsia="fr-CA"/>
+        </w:rPr>
+        <w:t>ints</w:t>
       </w:r>
       <w:r>
         <w:rPr>
@@ -1661,20 +1681,7 @@
           <w:highlight w:val="yellow"/>
           <w:lang w:eastAsia="fr-CA"/>
         </w:rPr>
-        <w:t>minific</w:t>
-      </w:r>
-      <w:bookmarkStart w:id="0" w:name="_GoBack"/>
-      <w:bookmarkEnd w:id="0"/>
-      <w:r>
-        <w:rPr>
-          <w:rFonts w:ascii="Times New Roman" w:eastAsia="Times New Roman" w:hAnsi="Times New Roman" w:cs="Times New Roman"/>
-          <w:color w:val="000000"/>
-          <w:sz w:val="27"/>
-          <w:szCs w:val="27"/>
-          <w:highlight w:val="yellow"/>
-          <w:lang w:eastAsia="fr-CA"/>
-        </w:rPr>
-        <w:t>ation</w:t>
+        <w:t>minification</w:t>
       </w:r>
       <w:proofErr w:type="spellEnd"/>
       <w:r>

--- a/points.docx
+++ b/points.docx
@@ -76,6 +76,7 @@
           <w:color w:val="000000"/>
           <w:sz w:val="27"/>
           <w:szCs w:val="27"/>
+          <w:highlight w:val="cyan"/>
           <w:lang w:eastAsia="fr-CA"/>
         </w:rPr>
         <w:t>pour 5 points</w:t>
@@ -86,6 +87,7 @@
           <w:color w:val="000000"/>
           <w:sz w:val="27"/>
           <w:szCs w:val="27"/>
+          <w:highlight w:val="cyan"/>
           <w:lang w:eastAsia="fr-CA"/>
         </w:rPr>
         <w:t>, colorier les chaînes de caractères dans le code </w:t>
@@ -97,6 +99,7 @@
             <w:color w:val="0000FF"/>
             <w:sz w:val="27"/>
             <w:szCs w:val="27"/>
+            <w:highlight w:val="cyan"/>
             <w:u w:val="single"/>
             <w:lang w:eastAsia="fr-CA"/>
           </w:rPr>
@@ -109,6 +112,7 @@
           <w:color w:val="000000"/>
           <w:sz w:val="27"/>
           <w:szCs w:val="27"/>
+          <w:highlight w:val="cyan"/>
           <w:lang w:eastAsia="fr-CA"/>
         </w:rPr>
         <w:t> édité ("entre guillemets", 'entre apostrophes')</w:t>
@@ -505,22 +509,7 @@
           <w:highlight w:val="yellow"/>
           <w:lang w:eastAsia="fr-CA"/>
         </w:rPr>
-        <w:t>pour 5 po</w:t>
-      </w:r>
-      <w:bookmarkStart w:id="0" w:name="_GoBack"/>
-      <w:bookmarkEnd w:id="0"/>
-      <w:r>
-        <w:rPr>
-          <w:rFonts w:ascii="Times New Roman" w:eastAsia="Times New Roman" w:hAnsi="Times New Roman" w:cs="Times New Roman"/>
-          <w:b/>
-          <w:bCs/>
-          <w:color w:val="000000"/>
-          <w:sz w:val="27"/>
-          <w:szCs w:val="27"/>
-          <w:highlight w:val="yellow"/>
-          <w:lang w:eastAsia="fr-CA"/>
-        </w:rPr>
-        <w:t>ints</w:t>
+        <w:t>pour 5 points</w:t>
       </w:r>
       <w:r>
         <w:rPr>
@@ -650,7 +639,6 @@
           <w:lang w:eastAsia="fr-CA"/>
         </w:rPr>
       </w:pPr>
-      <w:proofErr w:type="spellStart"/>
       <w:r>
         <w:rPr>
           <w:rFonts w:ascii="Times New Roman" w:eastAsia="Times New Roman" w:hAnsi="Times New Roman" w:cs="Times New Roman"/>
@@ -661,8 +649,10 @@
           <w:szCs w:val="27"/>
           <w:lang w:eastAsia="fr-CA"/>
         </w:rPr>
-        <w:t>po</w:t>
-      </w:r>
+        <w:t>p</w:t>
+      </w:r>
+      <w:bookmarkStart w:id="0" w:name="_GoBack"/>
+      <w:bookmarkEnd w:id="0"/>
       <w:r>
         <w:rPr>
           <w:rFonts w:ascii="Times New Roman" w:eastAsia="Times New Roman" w:hAnsi="Times New Roman" w:cs="Times New Roman"/>
@@ -685,52 +675,17 @@
           <w:szCs w:val="27"/>
           <w:lang w:eastAsia="fr-CA"/>
         </w:rPr>
-        <w:t>ur</w:t>
-      </w:r>
-      <w:proofErr w:type="spellEnd"/>
-      <w:r>
-        <w:rPr>
-          <w:rFonts w:ascii="Times New Roman" w:eastAsia="Times New Roman" w:hAnsi="Times New Roman" w:cs="Times New Roman"/>
-          <w:b/>
-          <w:bCs/>
-          <w:color w:val="000000"/>
-          <w:sz w:val="27"/>
-          <w:szCs w:val="27"/>
-          <w:lang w:eastAsia="fr-CA"/>
-        </w:rPr>
-        <w:t xml:space="preserve"> 5 points</w:t>
-      </w:r>
-      <w:r>
-        <w:rPr>
-          <w:rFonts w:ascii="Times New Roman" w:eastAsia="Times New Roman" w:hAnsi="Times New Roman" w:cs="Times New Roman"/>
-          <w:color w:val="000000"/>
-          <w:sz w:val="27"/>
-          <w:szCs w:val="27"/>
-          <w:lang w:eastAsia="fr-CA"/>
-        </w:rPr>
-        <w:t>, touches « </w:t>
-      </w:r>
-      <w:proofErr w:type="spellStart"/>
-      <w:r>
-        <w:rPr>
-          <w:rFonts w:ascii="Times New Roman" w:eastAsia="Times New Roman" w:hAnsi="Times New Roman" w:cs="Times New Roman"/>
-          <w:color w:val="000000"/>
-          <w:sz w:val="27"/>
-          <w:szCs w:val="27"/>
-          <w:lang w:eastAsia="fr-CA"/>
-        </w:rPr>
-        <w:t>Maj</w:t>
-      </w:r>
-      <w:proofErr w:type="spellEnd"/>
-      <w:r>
-        <w:rPr>
-          <w:rFonts w:ascii="Times New Roman" w:eastAsia="Times New Roman" w:hAnsi="Times New Roman" w:cs="Times New Roman"/>
-          <w:color w:val="000000"/>
-          <w:sz w:val="27"/>
-          <w:szCs w:val="27"/>
-          <w:lang w:eastAsia="fr-CA"/>
-        </w:rPr>
-        <w:t> + flèche » pour définir ou modifier une sélection (ceci doit permettre de détruire ou de remplacer la sélection avec les touches du clavier)</w:t>
+        <w:t>ur 5 points</w:t>
+      </w:r>
+      <w:r>
+        <w:rPr>
+          <w:rFonts w:ascii="Times New Roman" w:eastAsia="Times New Roman" w:hAnsi="Times New Roman" w:cs="Times New Roman"/>
+          <w:color w:val="000000"/>
+          <w:sz w:val="27"/>
+          <w:szCs w:val="27"/>
+          <w:lang w:eastAsia="fr-CA"/>
+        </w:rPr>
+        <w:t>, touches « Maj + flèche » pour définir ou modifier une sélection (ceci doit permettre de détruire ou de remplacer la sélection avec les touches du clavier)</w:t>
       </w:r>
     </w:p>
     <w:p>
@@ -921,29 +876,7 @@
           <w:szCs w:val="27"/>
           <w:lang w:eastAsia="fr-CA"/>
         </w:rPr>
-        <w:t>, offrir un menu « </w:t>
-      </w:r>
-      <w:proofErr w:type="spellStart"/>
-      <w:r>
-        <w:rPr>
-          <w:rFonts w:ascii="Times New Roman" w:eastAsia="Times New Roman" w:hAnsi="Times New Roman" w:cs="Times New Roman"/>
-          <w:color w:val="000000"/>
-          <w:sz w:val="27"/>
-          <w:szCs w:val="27"/>
-          <w:lang w:eastAsia="fr-CA"/>
-        </w:rPr>
-        <w:t>Popup</w:t>
-      </w:r>
-      <w:proofErr w:type="spellEnd"/>
-      <w:r>
-        <w:rPr>
-          <w:rFonts w:ascii="Times New Roman" w:eastAsia="Times New Roman" w:hAnsi="Times New Roman" w:cs="Times New Roman"/>
-          <w:color w:val="000000"/>
-          <w:sz w:val="27"/>
-          <w:szCs w:val="27"/>
-          <w:lang w:eastAsia="fr-CA"/>
-        </w:rPr>
-        <w:t> » sur un mot, p. ex. : offrir de copier/ couper/ coller, ou encore offrir de l'aide sur un mot clé en ouvrant une nouvelle fenêtre.</w:t>
+        <w:t>, offrir un menu « Popup » sur un mot, p. ex. : offrir de copier/ couper/ coller, ou encore offrir de l'aide sur un mot clé en ouvrant une nouvelle fenêtre.</w:t>
       </w:r>
     </w:p>
     <w:p>
@@ -1110,6 +1043,7 @@
           <w:color w:val="000000"/>
           <w:sz w:val="27"/>
           <w:szCs w:val="27"/>
+          <w:highlight w:val="cyan"/>
           <w:lang w:eastAsia="fr-CA"/>
         </w:rPr>
       </w:pPr>
@@ -1121,6 +1055,7 @@
           <w:color w:val="000000"/>
           <w:sz w:val="27"/>
           <w:szCs w:val="27"/>
+          <w:highlight w:val="cyan"/>
           <w:lang w:eastAsia="fr-CA"/>
         </w:rPr>
         <w:t>pour 5 points</w:t>
@@ -1131,11 +1066,11 @@
           <w:color w:val="000000"/>
           <w:sz w:val="27"/>
           <w:szCs w:val="27"/>
+          <w:highlight w:val="cyan"/>
           <w:lang w:eastAsia="fr-CA"/>
         </w:rPr>
         <w:t>, permettre de remplacer du texte dans le code source en cours d'édition (ici, on parle d'offrir un menu </w:t>
       </w:r>
-      <w:proofErr w:type="spellStart"/>
       <w:r>
         <w:rPr>
           <w:rFonts w:ascii="Times New Roman" w:eastAsia="Times New Roman" w:hAnsi="Times New Roman" w:cs="Times New Roman"/>
@@ -1144,29 +1079,18 @@
           <w:color w:val="000000"/>
           <w:sz w:val="27"/>
           <w:szCs w:val="27"/>
-          <w:lang w:eastAsia="fr-CA"/>
-        </w:rPr>
-        <w:t>Search</w:t>
-      </w:r>
-      <w:proofErr w:type="spellEnd"/>
-      <w:r>
-        <w:rPr>
-          <w:rFonts w:ascii="Times New Roman" w:eastAsia="Times New Roman" w:hAnsi="Times New Roman" w:cs="Times New Roman"/>
-          <w:i/>
-          <w:iCs/>
-          <w:color w:val="000000"/>
-          <w:sz w:val="27"/>
-          <w:szCs w:val="27"/>
-          <w:lang w:eastAsia="fr-CA"/>
-        </w:rPr>
-        <w:t xml:space="preserve"> and Replace</w:t>
-      </w:r>
-      <w:r>
-        <w:rPr>
-          <w:rFonts w:ascii="Times New Roman" w:eastAsia="Times New Roman" w:hAnsi="Times New Roman" w:cs="Times New Roman"/>
-          <w:color w:val="000000"/>
-          <w:sz w:val="27"/>
-          <w:szCs w:val="27"/>
+          <w:highlight w:val="cyan"/>
+          <w:lang w:eastAsia="fr-CA"/>
+        </w:rPr>
+        <w:t>Search and Replace</w:t>
+      </w:r>
+      <w:r>
+        <w:rPr>
+          <w:rFonts w:ascii="Times New Roman" w:eastAsia="Times New Roman" w:hAnsi="Times New Roman" w:cs="Times New Roman"/>
+          <w:color w:val="000000"/>
+          <w:sz w:val="27"/>
+          <w:szCs w:val="27"/>
+          <w:highlight w:val="cyan"/>
           <w:lang w:eastAsia="fr-CA"/>
         </w:rPr>
         <w:t>)</w:t>
@@ -1252,6 +1176,7 @@
           <w:color w:val="000000"/>
           <w:sz w:val="27"/>
           <w:szCs w:val="27"/>
+          <w:highlight w:val="cyan"/>
           <w:lang w:eastAsia="fr-CA"/>
         </w:rPr>
       </w:pPr>
@@ -1263,6 +1188,7 @@
           <w:color w:val="000000"/>
           <w:sz w:val="27"/>
           <w:szCs w:val="27"/>
+          <w:highlight w:val="cyan"/>
           <w:lang w:eastAsia="fr-CA"/>
         </w:rPr>
         <w:t>pour 5 points</w:t>
@@ -1273,6 +1199,7 @@
           <w:color w:val="000000"/>
           <w:sz w:val="27"/>
           <w:szCs w:val="27"/>
+          <w:highlight w:val="cyan"/>
           <w:lang w:eastAsia="fr-CA"/>
         </w:rPr>
         <w:t>, implémenter permettre d'annuler la dernière opération</w:t>
@@ -1480,29 +1407,7 @@
           <w:szCs w:val="27"/>
           <w:lang w:eastAsia="fr-CA"/>
         </w:rPr>
-        <w:t>, offrir une option (menu, touches de clavier) pour « </w:t>
-      </w:r>
-      <w:proofErr w:type="spellStart"/>
-      <w:r>
-        <w:rPr>
-          <w:rFonts w:ascii="Times New Roman" w:eastAsia="Times New Roman" w:hAnsi="Times New Roman" w:cs="Times New Roman"/>
-          <w:color w:val="000000"/>
-          <w:sz w:val="27"/>
-          <w:szCs w:val="27"/>
-          <w:lang w:eastAsia="fr-CA"/>
-        </w:rPr>
-        <w:t>décommenter</w:t>
-      </w:r>
-      <w:proofErr w:type="spellEnd"/>
-      <w:r>
-        <w:rPr>
-          <w:rFonts w:ascii="Times New Roman" w:eastAsia="Times New Roman" w:hAnsi="Times New Roman" w:cs="Times New Roman"/>
-          <w:color w:val="000000"/>
-          <w:sz w:val="27"/>
-          <w:szCs w:val="27"/>
-          <w:lang w:eastAsia="fr-CA"/>
-        </w:rPr>
-        <w:t> » une sélection de code</w:t>
+        <w:t>, offrir une option (menu, touches de clavier) pour « décommenter » une sélection de code</w:t>
       </w:r>
     </w:p>
     <w:p>
@@ -1669,31 +1574,7 @@
           <w:highlight w:val="yellow"/>
           <w:lang w:eastAsia="fr-CA"/>
         </w:rPr>
-        <w:t xml:space="preserve">, implémenter solliciter un service de </w:t>
-      </w:r>
-      <w:proofErr w:type="spellStart"/>
-      <w:r>
-        <w:rPr>
-          <w:rFonts w:ascii="Times New Roman" w:eastAsia="Times New Roman" w:hAnsi="Times New Roman" w:cs="Times New Roman"/>
-          <w:color w:val="000000"/>
-          <w:sz w:val="27"/>
-          <w:szCs w:val="27"/>
-          <w:highlight w:val="yellow"/>
-          <w:lang w:eastAsia="fr-CA"/>
-        </w:rPr>
-        <w:t>minification</w:t>
-      </w:r>
-      <w:proofErr w:type="spellEnd"/>
-      <w:r>
-        <w:rPr>
-          <w:rFonts w:ascii="Times New Roman" w:eastAsia="Times New Roman" w:hAnsi="Times New Roman" w:cs="Times New Roman"/>
-          <w:color w:val="000000"/>
-          <w:sz w:val="27"/>
-          <w:szCs w:val="27"/>
-          <w:highlight w:val="yellow"/>
-          <w:lang w:eastAsia="fr-CA"/>
-        </w:rPr>
-        <w:t xml:space="preserve"> pour le code </w:t>
+        <w:t>, implémenter solliciter un service de minification pour le code </w:t>
       </w:r>
       <w:hyperlink r:id="rId11" w:anchor="langage_JavaScript" w:history="1">
         <w:r>
@@ -1718,55 +1599,7 @@
           <w:highlight w:val="yellow"/>
           <w:lang w:eastAsia="fr-CA"/>
         </w:rPr>
-        <w:t xml:space="preserve"> et afficher le résultat de la </w:t>
-      </w:r>
-      <w:proofErr w:type="spellStart"/>
-      <w:r>
-        <w:rPr>
-          <w:rFonts w:ascii="Times New Roman" w:eastAsia="Times New Roman" w:hAnsi="Times New Roman" w:cs="Times New Roman"/>
-          <w:color w:val="000000"/>
-          <w:sz w:val="27"/>
-          <w:szCs w:val="27"/>
-          <w:highlight w:val="yellow"/>
-          <w:lang w:eastAsia="fr-CA"/>
-        </w:rPr>
-        <w:t>minification</w:t>
-      </w:r>
-      <w:proofErr w:type="spellEnd"/>
-      <w:r>
-        <w:rPr>
-          <w:rFonts w:ascii="Times New Roman" w:eastAsia="Times New Roman" w:hAnsi="Times New Roman" w:cs="Times New Roman"/>
-          <w:color w:val="000000"/>
-          <w:sz w:val="27"/>
-          <w:szCs w:val="27"/>
-          <w:highlight w:val="yellow"/>
-          <w:lang w:eastAsia="fr-CA"/>
-        </w:rPr>
-        <w:t xml:space="preserve"> dans une section de l'éditeur, puis permettre de copier ou de sauvegarder cette version </w:t>
-      </w:r>
-      <w:proofErr w:type="spellStart"/>
-      <w:r>
-        <w:rPr>
-          <w:rFonts w:ascii="Times New Roman" w:eastAsia="Times New Roman" w:hAnsi="Times New Roman" w:cs="Times New Roman"/>
-          <w:color w:val="000000"/>
-          <w:sz w:val="27"/>
-          <w:szCs w:val="27"/>
-          <w:highlight w:val="yellow"/>
-          <w:lang w:eastAsia="fr-CA"/>
-        </w:rPr>
-        <w:t>minifiée</w:t>
-      </w:r>
-      <w:proofErr w:type="spellEnd"/>
-      <w:r>
-        <w:rPr>
-          <w:rFonts w:ascii="Times New Roman" w:eastAsia="Times New Roman" w:hAnsi="Times New Roman" w:cs="Times New Roman"/>
-          <w:color w:val="000000"/>
-          <w:sz w:val="27"/>
-          <w:szCs w:val="27"/>
-          <w:highlight w:val="yellow"/>
-          <w:lang w:eastAsia="fr-CA"/>
-        </w:rPr>
-        <w:t xml:space="preserve"> du code (</w:t>
+        <w:t> et afficher le résultat de la minification dans une section de l'éditeur, puis permettre de copier ou de sauvegarder cette version minifiée du code (</w:t>
       </w:r>
       <w:r>
         <w:rPr>
